--- a/docs/resources.docx
+++ b/docs/resources.docx
@@ -12,11 +12,41 @@
         <w:rPr>
           <w:b/>
         </w:rPr>
+        <w:t xml:space="preserve">Good mindset: </w:t>
+      </w:r>
+    </w:p>
+    <w:p>
+      <w:hyperlink r:id="rId4" w:history="1">
+        <w:r>
+          <w:rPr>
+            <w:rStyle w:val="Hyperlink"/>
+          </w:rPr>
+          <w:t>https://www.youtube.com/watch?v=IgetBrY7lhE</w:t>
+        </w:r>
+      </w:hyperlink>
+      <w:bookmarkStart w:id="0" w:name="_GoBack"/>
+      <w:bookmarkEnd w:id="0"/>
+    </w:p>
+    <w:p>
+      <w:pPr>
+        <w:rPr>
+          <w:b/>
+        </w:rPr>
+      </w:pPr>
+      <w:r>
+        <w:rPr>
+          <w:b/>
+        </w:rPr>
         <w:t>Bitcoin trading challenge:</w:t>
       </w:r>
     </w:p>
     <w:p>
-      <w:hyperlink r:id="rId4" w:history="1">
+      <w:pPr>
+        <w:rPr>
+          <w:rStyle w:val="Hyperlink"/>
+        </w:rPr>
+      </w:pPr>
+      <w:hyperlink r:id="rId5" w:history="1">
         <w:r>
           <w:rPr>
             <w:rStyle w:val="Hyperlink"/>
@@ -26,22 +56,22 @@
       </w:hyperlink>
     </w:p>
     <w:p>
-      <w:hyperlink r:id="rId5" w:history="1">
+      <w:hyperlink r:id="rId6" w:history="1">
+        <w:r>
+          <w:rPr>
+            <w:rStyle w:val="Hyperlink"/>
+          </w:rPr>
+          <w:t>https://www.youtube.com/watch?v=hfiKZ_Mq4Ho</w:t>
+        </w:r>
+      </w:hyperlink>
+    </w:p>
+    <w:p>
+      <w:hyperlink r:id="rId7" w:history="1">
         <w:r>
           <w:rPr>
             <w:rStyle w:val="Hyperlink"/>
           </w:rPr>
           <w:t>https://www.youtube.com/watch?v=Fr1JWSv-vms</w:t>
-        </w:r>
-      </w:hyperlink>
-    </w:p>
-    <w:p>
-      <w:hyperlink r:id="rId6" w:history="1">
-        <w:r>
-          <w:rPr>
-            <w:rStyle w:val="Hyperlink"/>
-          </w:rPr>
-          <w:t>https://www.youtube.com/watch?v=hfiKZ_Mq4Ho</w:t>
         </w:r>
       </w:hyperlink>
     </w:p>
@@ -59,7 +89,7 @@
       </w:r>
     </w:p>
     <w:p>
-      <w:hyperlink r:id="rId7" w:history="1">
+      <w:hyperlink r:id="rId8" w:history="1">
         <w:r>
           <w:rPr>
             <w:rStyle w:val="Hyperlink"/>
@@ -82,12 +112,42 @@
       </w:r>
     </w:p>
     <w:p>
-      <w:hyperlink r:id="rId8" w:history="1">
+      <w:pPr>
+        <w:rPr>
+          <w:rStyle w:val="Hyperlink"/>
+        </w:rPr>
+      </w:pPr>
+      <w:hyperlink r:id="rId9" w:history="1">
         <w:r>
           <w:rPr>
             <w:rStyle w:val="Hyperlink"/>
           </w:rPr>
           <w:t>https://www.youtube.com/channel/UCRQAKYTbd0H0gH_07bNmPBA</w:t>
+        </w:r>
+      </w:hyperlink>
+    </w:p>
+    <w:p>
+      <w:pPr>
+        <w:rPr>
+          <w:rStyle w:val="Hyperlink"/>
+        </w:rPr>
+      </w:pPr>
+      <w:hyperlink r:id="rId10" w:history="1">
+        <w:r>
+          <w:rPr>
+            <w:rStyle w:val="Hyperlink"/>
+          </w:rPr>
+          <w:t>https://www.youtube.com/watch?v=46vKQIq2OR4</w:t>
+        </w:r>
+      </w:hyperlink>
+    </w:p>
+    <w:p>
+      <w:hyperlink r:id="rId11" w:history="1">
+        <w:r>
+          <w:rPr>
+            <w:rStyle w:val="Hyperlink"/>
+          </w:rPr>
+          <w:t>https://www.youtube.com/watch?v=fwIf6BIwGCo</w:t>
         </w:r>
       </w:hyperlink>
     </w:p>
@@ -105,7 +165,7 @@
       </w:r>
     </w:p>
     <w:p>
-      <w:hyperlink r:id="rId9" w:history="1">
+      <w:hyperlink r:id="rId12" w:history="1">
         <w:r>
           <w:rPr>
             <w:rStyle w:val="Hyperlink"/>
@@ -115,7 +175,7 @@
       </w:hyperlink>
     </w:p>
     <w:p>
-      <w:hyperlink r:id="rId10" w:history="1">
+      <w:hyperlink r:id="rId13" w:history="1">
         <w:r>
           <w:rPr>
             <w:rStyle w:val="Hyperlink"/>
@@ -125,7 +185,7 @@
       </w:hyperlink>
     </w:p>
     <w:p>
-      <w:hyperlink r:id="rId11" w:history="1">
+      <w:hyperlink r:id="rId14" w:history="1">
         <w:r>
           <w:rPr>
             <w:rStyle w:val="Hyperlink"/>
@@ -151,7 +211,7 @@
       </w:r>
     </w:p>
     <w:p>
-      <w:hyperlink r:id="rId12" w:history="1">
+      <w:hyperlink r:id="rId15" w:history="1">
         <w:r>
           <w:rPr>
             <w:rStyle w:val="Hyperlink"/>
@@ -174,16 +234,39 @@
       </w:r>
     </w:p>
     <w:p>
-      <w:hyperlink r:id="rId13" w:history="1">
-        <w:r>
-          <w:rPr>
-            <w:rStyle w:val="Hyperlink"/>
-          </w:rPr>
-          <w:t>https://hedgetrade.com/guide-to-cryptocurrency-arbitrage-how-i-made-1-profit-an-hour/e42profitable/</w:t>
-        </w:r>
-      </w:hyperlink>
-      <w:bookmarkStart w:id="0" w:name="_GoBack"/>
-      <w:bookmarkEnd w:id="0"/>
+      <w:pPr>
+        <w:rPr>
+          <w:rStyle w:val="Hyperlink"/>
+          <w:color w:val="auto"/>
+          <w:u w:val="none"/>
+        </w:rPr>
+      </w:pPr>
+      <w:hyperlink r:id="rId16" w:history="1">
+        <w:r>
+          <w:rPr>
+            <w:rStyle w:val="Hyperlink"/>
+          </w:rPr>
+          <w:t>https://hedgetrade.com/guide-to-cryptocurrency-arbitrage-how-i-made-1-profit-an-hour/</w:t>
+        </w:r>
+      </w:hyperlink>
+    </w:p>
+    <w:p>
+      <w:r>
+        <w:rPr>
+          <w:b/>
+        </w:rPr>
+        <w:t>Misc:</w:t>
+      </w:r>
+    </w:p>
+    <w:p>
+      <w:hyperlink r:id="rId17" w:history="1">
+        <w:r>
+          <w:rPr>
+            <w:rStyle w:val="Hyperlink"/>
+          </w:rPr>
+          <w:t>https://blog.coinfabrik.com/an-efficient-algorithm-to-exploit-arbitrage-opportunities-in-crypto-markets/</w:t>
+        </w:r>
+      </w:hyperlink>
     </w:p>
     <w:sectPr>
       <w:pgSz w:w="12240" w:h="15840"/>
@@ -318,6 +401,7 @@
     <w:lsdException w:name="HTML Sample" w:semiHidden="1" w:unhideWhenUsed="1"/>
     <w:lsdException w:name="HTML Typewriter" w:semiHidden="1" w:unhideWhenUsed="1"/>
     <w:lsdException w:name="HTML Variable" w:semiHidden="1" w:unhideWhenUsed="1"/>
+    <w:lsdException w:name="Normal Table" w:semiHidden="1" w:unhideWhenUsed="1"/>
     <w:lsdException w:name="annotation subject" w:semiHidden="1" w:unhideWhenUsed="1"/>
     <w:lsdException w:name="No List" w:semiHidden="1" w:unhideWhenUsed="1"/>
     <w:lsdException w:name="Outline List 1" w:semiHidden="1" w:unhideWhenUsed="1"/>
@@ -364,8 +448,10 @@
     <w:lsdException w:name="Table Subtle 2" w:semiHidden="1" w:unhideWhenUsed="1"/>
     <w:lsdException w:name="Table Web 1" w:semiHidden="1" w:unhideWhenUsed="1"/>
     <w:lsdException w:name="Table Web 2" w:semiHidden="1" w:unhideWhenUsed="1"/>
+    <w:lsdException w:name="Table Web 3" w:semiHidden="1" w:unhideWhenUsed="1"/>
     <w:lsdException w:name="Balloon Text" w:semiHidden="1" w:unhideWhenUsed="1"/>
     <w:lsdException w:name="Table Grid" w:uiPriority="39"/>
+    <w:lsdException w:name="Table Theme" w:semiHidden="1" w:unhideWhenUsed="1"/>
     <w:lsdException w:name="Placeholder Text" w:semiHidden="1"/>
     <w:lsdException w:name="No Spacing" w:uiPriority="1" w:qFormat="1"/>
     <w:lsdException w:name="Light Shading" w:uiPriority="60"/>
@@ -639,6 +725,18 @@
     <w:rPr>
       <w:color w:val="605E5C"/>
       <w:shd w:val="clear" w:color="auto" w:fill="E1DFDD"/>
+    </w:rPr>
+  </w:style>
+  <w:style w:type="character" w:styleId="FollowedHyperlink">
+    <w:name w:val="FollowedHyperlink"/>
+    <w:basedOn w:val="DefaultParagraphFont"/>
+    <w:uiPriority w:val="99"/>
+    <w:semiHidden/>
+    <w:unhideWhenUsed/>
+    <w:rsid w:val="00C770CB"/>
+    <w:rPr>
+      <w:color w:val="954F72" w:themeColor="followedHyperlink"/>
+      <w:u w:val="single"/>
     </w:rPr>
   </w:style>
 </w:styles>

--- a/docs/resources.docx
+++ b/docs/resources.docx
@@ -24,8 +24,6 @@
           <w:t>https://www.youtube.com/watch?v=IgetBrY7lhE</w:t>
         </w:r>
       </w:hyperlink>
-      <w:bookmarkStart w:id="0" w:name="_GoBack"/>
-      <w:bookmarkEnd w:id="0"/>
     </w:p>
     <w:p>
       <w:pPr>
@@ -251,11 +249,16 @@
       </w:hyperlink>
     </w:p>
     <w:p>
-      <w:r>
-        <w:rPr>
-          <w:b/>
-        </w:rPr>
-        <w:t>Misc:</w:t>
+      <w:pPr>
+        <w:rPr>
+          <w:b/>
+        </w:rPr>
+      </w:pPr>
+      <w:r>
+        <w:rPr>
+          <w:b/>
+        </w:rPr>
+        <w:t>Statistical arbitrage:</w:t>
       </w:r>
     </w:p>
     <w:p>
@@ -264,9 +267,83 @@
           <w:rPr>
             <w:rStyle w:val="Hyperlink"/>
           </w:rPr>
+          <w:t>https://www.youtube.com/watch? v=Q440W5p8YIQ</w:t>
+        </w:r>
+      </w:hyperlink>
+    </w:p>
+    <w:p>
+      <w:proofErr w:type="spellStart"/>
+      <w:r>
+        <w:rPr>
+          <w:b/>
+        </w:rPr>
+        <w:t>Misc</w:t>
+      </w:r>
+      <w:proofErr w:type="spellEnd"/>
+      <w:r>
+        <w:rPr>
+          <w:b/>
+        </w:rPr>
+        <w:t>:</w:t>
+      </w:r>
+    </w:p>
+    <w:p>
+      <w:pPr>
+        <w:rPr>
+          <w:rStyle w:val="Hyperlink"/>
+        </w:rPr>
+      </w:pPr>
+      <w:hyperlink r:id="rId18" w:history="1">
+        <w:r>
+          <w:rPr>
+            <w:rStyle w:val="Hyperlink"/>
+          </w:rPr>
           <w:t>https://blog.coinfabrik.com/an-efficient-algorithm-to-exploit-arbitrage-opportunities-in-crypto-markets/</w:t>
         </w:r>
       </w:hyperlink>
+    </w:p>
+    <w:p>
+      <w:pPr>
+        <w:rPr>
+          <w:b/>
+        </w:rPr>
+      </w:pPr>
+      <w:proofErr w:type="spellStart"/>
+      <w:r>
+        <w:rPr>
+          <w:b/>
+        </w:rPr>
+        <w:t>Binance</w:t>
+      </w:r>
+      <w:proofErr w:type="spellEnd"/>
+      <w:r>
+        <w:rPr>
+          <w:b/>
+        </w:rPr>
+        <w:t>:</w:t>
+      </w:r>
+    </w:p>
+    <w:p>
+      <w:hyperlink r:id="rId19" w:history="1">
+        <w:r>
+          <w:rPr>
+            <w:rStyle w:val="Hyperlink"/>
+          </w:rPr>
+          <w:t>https://www.binance.com/en/fee/schedule</w:t>
+        </w:r>
+      </w:hyperlink>
+    </w:p>
+    <w:p>
+      <w:hyperlink r:id="rId20" w:history="1">
+        <w:r>
+          <w:rPr>
+            <w:rStyle w:val="Hyperlink"/>
+          </w:rPr>
+          <w:t>https://binance.zendesk.com/hc/en-us/categories/115000056052-FAQ</w:t>
+        </w:r>
+      </w:hyperlink>
+      <w:bookmarkStart w:id="0" w:name="_GoBack"/>
+      <w:bookmarkEnd w:id="0"/>
     </w:p>
     <w:sectPr>
       <w:pgSz w:w="12240" w:h="15840"/>

--- a/docs/resources.docx
+++ b/docs/resources.docx
@@ -301,7 +301,7 @@
       </w:r>
       <w:r>
         <w:rPr>
-          <w:rStyle w:val="4"/>
+          <w:rStyle w:val="3"/>
         </w:rPr>
         <w:t>https://forum.gekko.wizb.it/thread-56746-post-57937.html</w:t>
       </w:r>
@@ -398,7 +398,7 @@
       </w:r>
       <w:r>
         <w:rPr>
-          <w:rStyle w:val="4"/>
+          <w:rStyle w:val="3"/>
         </w:rPr>
         <w:t>https://hedgetrade.com/guide-to-cryptocurrency-arbitrage-how-i-made-1-profit-an-hour/</w:t>
       </w:r>
@@ -769,48 +769,123 @@
           <w:rFonts w:hint="default" w:ascii="Calibri" w:hAnsi="Calibri" w:eastAsia="SimSun" w:cs="Calibri"/>
           <w:sz w:val="22"/>
           <w:szCs w:val="22"/>
+        </w:rPr>
+      </w:pPr>
+      <w:r>
+        <w:rPr>
+          <w:rFonts w:hint="default" w:ascii="Calibri" w:hAnsi="Calibri" w:eastAsia="SimSun" w:cs="Calibri"/>
+          <w:sz w:val="22"/>
+          <w:szCs w:val="22"/>
+        </w:rPr>
+        <w:fldChar w:fldCharType="begin"/>
+      </w:r>
+      <w:r>
+        <w:rPr>
+          <w:rFonts w:hint="default" w:ascii="Calibri" w:hAnsi="Calibri" w:eastAsia="SimSun" w:cs="Calibri"/>
+          <w:sz w:val="22"/>
+          <w:szCs w:val="22"/>
+        </w:rPr>
+        <w:instrText xml:space="preserve"> HYPERLINK "https://www.education-ecosystem.com/elliottminns/lK6rL-how-to-build-advanced-cryptocurrency-trading-bot-in-nodejs/Jp5yE-intro-video/" </w:instrText>
+      </w:r>
+      <w:r>
+        <w:rPr>
+          <w:rFonts w:hint="default" w:ascii="Calibri" w:hAnsi="Calibri" w:eastAsia="SimSun" w:cs="Calibri"/>
+          <w:sz w:val="22"/>
+          <w:szCs w:val="22"/>
+        </w:rPr>
+        <w:fldChar w:fldCharType="separate"/>
+      </w:r>
+      <w:r>
+        <w:rPr>
+          <w:rStyle w:val="4"/>
+          <w:rFonts w:hint="default" w:ascii="Calibri" w:hAnsi="Calibri" w:eastAsia="SimSun" w:cs="Calibri"/>
+          <w:sz w:val="22"/>
+          <w:szCs w:val="22"/>
+        </w:rPr>
+        <w:t>https://www.education-ecosystem.com/elliottminns/lK6rL-how-to-build-advanced-cryptocurrency-trading-bot-in-nodejs/Jp5yE-intro-video/</w:t>
+      </w:r>
+      <w:r>
+        <w:rPr>
+          <w:rFonts w:hint="default" w:ascii="Calibri" w:hAnsi="Calibri" w:eastAsia="SimSun" w:cs="Calibri"/>
+          <w:sz w:val="22"/>
+          <w:szCs w:val="22"/>
+        </w:rPr>
+        <w:fldChar w:fldCharType="end"/>
+      </w:r>
+    </w:p>
+    <w:p>
+      <w:pPr>
+        <w:rPr>
+          <w:rFonts w:hint="default" w:ascii="Calibri" w:hAnsi="Calibri" w:eastAsia="SimSun" w:cs="Calibri"/>
+          <w:b/>
+          <w:bCs/>
+          <w:sz w:val="22"/>
+          <w:szCs w:val="22"/>
           <w:lang w:val="en-US"/>
         </w:rPr>
       </w:pPr>
+      <w:r>
+        <w:rPr>
+          <w:rFonts w:hint="default" w:ascii="Calibri" w:hAnsi="Calibri" w:eastAsia="SimSun" w:cs="Calibri"/>
+          <w:b/>
+          <w:bCs/>
+          <w:sz w:val="22"/>
+          <w:szCs w:val="22"/>
+          <w:lang w:val="en-US"/>
+        </w:rPr>
+        <w:t>Maker taker:</w:t>
+      </w:r>
+    </w:p>
+    <w:p>
+      <w:pPr>
+        <w:rPr>
+          <w:rFonts w:hint="default" w:ascii="Calibri" w:hAnsi="Calibri" w:eastAsia="SimSun" w:cs="Calibri"/>
+          <w:b w:val="0"/>
+          <w:bCs w:val="0"/>
+          <w:sz w:val="22"/>
+          <w:szCs w:val="22"/>
+          <w:lang w:val="en-US"/>
+        </w:rPr>
+      </w:pPr>
       <w:bookmarkStart w:id="0" w:name="_GoBack"/>
       <w:r>
         <w:rPr>
           <w:rFonts w:hint="default" w:ascii="Calibri" w:hAnsi="Calibri" w:eastAsia="SimSun" w:cs="Calibri"/>
-          <w:sz w:val="22"/>
-          <w:szCs w:val="22"/>
-        </w:rPr>
-        <w:fldChar w:fldCharType="begin"/>
-      </w:r>
-      <w:r>
-        <w:rPr>
-          <w:rFonts w:hint="default" w:ascii="Calibri" w:hAnsi="Calibri" w:eastAsia="SimSun" w:cs="Calibri"/>
-          <w:sz w:val="22"/>
-          <w:szCs w:val="22"/>
-        </w:rPr>
-        <w:instrText xml:space="preserve"> HYPERLINK "https://www.education-ecosystem.com/elliottminns/lK6rL-how-to-build-advanced-cryptocurrency-trading-bot-in-nodejs/Jp5yE-intro-video/" </w:instrText>
-      </w:r>
-      <w:r>
-        <w:rPr>
-          <w:rFonts w:hint="default" w:ascii="Calibri" w:hAnsi="Calibri" w:eastAsia="SimSun" w:cs="Calibri"/>
-          <w:sz w:val="22"/>
-          <w:szCs w:val="22"/>
-        </w:rPr>
-        <w:fldChar w:fldCharType="separate"/>
-      </w:r>
-      <w:r>
-        <w:rPr>
-          <w:rStyle w:val="4"/>
-          <w:rFonts w:hint="default" w:ascii="Calibri" w:hAnsi="Calibri" w:eastAsia="SimSun" w:cs="Calibri"/>
-          <w:sz w:val="22"/>
-          <w:szCs w:val="22"/>
-        </w:rPr>
-        <w:t>https://www.education-ecosystem.com/elliottminns/lK6rL-how-to-build-advanced-cryptocurrency-trading-bot-in-nodejs/Jp5yE-intro-video/</w:t>
-      </w:r>
-      <w:r>
-        <w:rPr>
-          <w:rFonts w:hint="default" w:ascii="Calibri" w:hAnsi="Calibri" w:eastAsia="SimSun" w:cs="Calibri"/>
-          <w:sz w:val="22"/>
-          <w:szCs w:val="22"/>
+          <w:sz w:val="24"/>
+          <w:szCs w:val="24"/>
+        </w:rPr>
+        <w:fldChar w:fldCharType="begin"/>
+      </w:r>
+      <w:r>
+        <w:rPr>
+          <w:rFonts w:hint="default" w:ascii="Calibri" w:hAnsi="Calibri" w:eastAsia="SimSun" w:cs="Calibri"/>
+          <w:sz w:val="24"/>
+          <w:szCs w:val="24"/>
+        </w:rPr>
+        <w:instrText xml:space="preserve"> HYPERLINK "https://medium.com/swlh/battle-of-the-bots-how-market-makers-fight-it-out-on-crypto-exchanges-2482eb937107" </w:instrText>
+      </w:r>
+      <w:r>
+        <w:rPr>
+          <w:rFonts w:hint="default" w:ascii="Calibri" w:hAnsi="Calibri" w:eastAsia="SimSun" w:cs="Calibri"/>
+          <w:sz w:val="24"/>
+          <w:szCs w:val="24"/>
+        </w:rPr>
+        <w:fldChar w:fldCharType="separate"/>
+      </w:r>
+      <w:r>
+        <w:rPr>
+          <w:rStyle w:val="4"/>
+          <w:rFonts w:hint="default" w:ascii="Calibri" w:hAnsi="Calibri" w:eastAsia="SimSun" w:cs="Calibri"/>
+          <w:sz w:val="24"/>
+          <w:szCs w:val="24"/>
+        </w:rPr>
+        <w:t>https://medium.com/swlh/battle-of-the-bots-how-market-makers-fight-it-out-on-crypto-exchanges-2482eb937107</w:t>
+      </w:r>
+      <w:r>
+        <w:rPr>
+          <w:rFonts w:hint="default" w:ascii="Calibri" w:hAnsi="Calibri" w:eastAsia="SimSun" w:cs="Calibri"/>
+          <w:sz w:val="24"/>
+          <w:szCs w:val="24"/>
         </w:rPr>
         <w:fldChar w:fldCharType="end"/>
       </w:r>
